--- a/discreteMath/2sem/HW/дз_1_вариант_140.docx
+++ b/discreteMath/2sem/HW/дз_1_вариант_140.docx
@@ -1,7 +1,6 @@
 
 <file path=word/document.xml><?xml version="1.0" encoding="utf-8"?>
-<w:document xmlns:wpc="http://schemas.microsoft.com/office/word/2010/wordprocessingCanvas" xmlns:cx="http://schemas.microsoft.com/office/drawing/2014/chartex" xmlns:cx1="http://schemas.microsoft.com/office/drawing/2015/9/8/chartex" xmlns:cx2="http://schemas.microsoft.com/office/drawing/2015/10/21/chartex" xmlns:cx3="http://schemas.microsoft.com/office/drawing/2016/5/9/chartex" xmlns:cx4="http://schemas.microsoft.com/office/drawing/2016/5/10/chartex" xmlns:cx5="http://schemas.microsoft.com/office/drawing/2016/5/11/chartex" xmlns:mc="http://schemas.openxmlformats.org/markup-compatibility/2006" xmlns:o="urn:schemas-microsoft-com:office:office" xmlns:r="http://schemas.openxmlformats.org/officeDocument/2006/relationships" xmlns:m="http://schemas.openxmlformats.org/officeDocument/2006/math" xmlns:v="urn:schemas-microsoft-com:vml" xmlns:wp14="http://schemas.microsoft.com/office/word/2010/wordprocessingDrawing" xmlns:wp="http://schemas.openxmlformats.org/drawingml/2006/wordprocessingDrawing" xmlns:w10="urn:schemas-microsoft-com:office:word" xmlns:w="http://schemas.openxmlformats.org/wordprocessingml/2006/main" xmlns:w14="http://schemas.microsoft.com/office/word/2010/wordml" xmlns:w15="http://schemas.microsoft.com/office/word/2012/wordml" xmlns:wne="http://schemas.microsoft.com/office/word/2006/wordml" xmlns:wpg="http://schemas.microsoft.com/office/word/2010/wordprocessingGroup" xmlns:wpi="http://schemas.microsoft.com/office/word/2010/wordprocessingInk" xmlns:wps="http://schemas.microsoft.com/office/word/2010/wordprocessingShape" mc:Ignorable="w14 w15 wp14">
-  <!-- Generated by Aspose.Words for .NET 24.6.0 -->
+<w:document xmlns:wpc="http://schemas.microsoft.com/office/word/2010/wordprocessingCanvas" xmlns:mc="http://schemas.openxmlformats.org/markup-compatibility/2006" xmlns:o="urn:schemas-microsoft-com:office:office" xmlns:r="http://schemas.openxmlformats.org/officeDocument/2006/relationships" xmlns:m="http://schemas.openxmlformats.org/officeDocument/2006/math" xmlns:v="urn:schemas-microsoft-com:vml" xmlns:wp14="http://schemas.microsoft.com/office/word/2010/wordprocessingDrawing" xmlns:wp="http://schemas.openxmlformats.org/drawingml/2006/wordprocessingDrawing" xmlns:w10="urn:schemas-microsoft-com:office:word" xmlns:w="http://schemas.openxmlformats.org/wordprocessingml/2006/main" xmlns:w14="http://schemas.microsoft.com/office/word/2010/wordml" xmlns:w15="http://schemas.microsoft.com/office/word/2012/wordml" xmlns:wpg="http://schemas.microsoft.com/office/word/2010/wordprocessingGroup" xmlns:wpi="http://schemas.microsoft.com/office/word/2010/wordprocessingInk" xmlns:wne="http://schemas.microsoft.com/office/word/2006/wordml" xmlns:wps="http://schemas.microsoft.com/office/word/2010/wordprocessingShape" mc:Ignorable="w14 w15 wp14">
   <w:body>
     <w:p>
       <w:pPr>
@@ -10,6 +9,7 @@
           <w:rFonts w:ascii="Times New Roman" w:eastAsia="Times New Roman" w:hAnsi="Times New Roman" w:cs="Times New Roman"/>
           <w:sz w:val="24"/>
           <w:szCs w:val="24"/>
+          <w:lang w:val="ru-RU"/>
         </w:rPr>
       </w:pPr>
       <w:r>
@@ -25,7 +25,7 @@
           <w:rFonts w:ascii="Times New Roman" w:eastAsia="Times New Roman" w:hAnsi="Times New Roman" w:cs="Times New Roman"/>
           <w:sz w:val="24"/>
           <w:szCs w:val="24"/>
-          <w:lang w:val="en-US"/>
+          <w:lang w:val="ru-RU"/>
         </w:rPr>
         <w:t xml:space="preserve"> </w:t>
       </w:r>
@@ -36,6 +36,36 @@
           <w:szCs w:val="32"/>
         </w:rPr>
         <w:t>Вариант 140</w:t>
+      </w:r>
+      <w:r>
+        <w:rPr>
+          <w:rFonts w:ascii="Times New Roman" w:eastAsia="Times New Roman" w:hAnsi="Times New Roman" w:cs="Times New Roman"/>
+          <w:sz w:val="32"/>
+          <w:szCs w:val="32"/>
+          <w:lang w:val="ru-RU"/>
+        </w:rPr>
+        <w:br/>
+        <w:t xml:space="preserve">Павленко Иван </w:t>
+      </w:r>
+      <w:r>
+        <w:rPr>
+          <w:rFonts w:ascii="Times New Roman" w:eastAsia="Times New Roman" w:hAnsi="Times New Roman" w:cs="Times New Roman"/>
+          <w:sz w:val="32"/>
+          <w:szCs w:val="32"/>
+          <w:lang w:val="en-US"/>
+        </w:rPr>
+        <w:t>P</w:t>
+      </w:r>
+      <w:bookmarkStart w:id="0" w:name="_GoBack"/>
+      <w:bookmarkEnd w:id="0"/>
+      <w:r>
+        <w:rPr>
+          <w:rFonts w:ascii="Times New Roman" w:eastAsia="Times New Roman" w:hAnsi="Times New Roman" w:cs="Times New Roman"/>
+          <w:sz w:val="32"/>
+          <w:szCs w:val="32"/>
+          <w:lang w:val="ru-RU"/>
+        </w:rPr>
+        <w:t>3117</w:t>
       </w:r>
     </w:p>
     <w:p>
@@ -75,7 +105,6 @@
           <w:szCs w:val="24"/>
         </w:rPr>
       </w:pPr>
-      <w:bookmarkStart w:id="0" w:name="_GoBack"/>
       <w:r>
         <w:rPr>
           <w:noProof/>
@@ -97,7 +126,7 @@
                     <pic:cNvPicPr/>
                   </pic:nvPicPr>
                   <pic:blipFill>
-                    <a:blip xmlns:r="http://schemas.openxmlformats.org/officeDocument/2006/relationships" r:embed="rId4"/>
+                    <a:blip r:embed="rId5"/>
                     <a:stretch>
                       <a:fillRect/>
                     </a:stretch>
@@ -117,7 +146,6 @@
           </wp:inline>
         </w:drawing>
       </w:r>
-      <w:bookmarkEnd w:id="0"/>
     </w:p>
     <w:p>
       <w:pPr>
@@ -166,15 +194,7 @@
           <w:sz w:val="24"/>
           <w:szCs w:val="24"/>
         </w:rPr>
-        <w:t xml:space="preserve">Посчитаем количество ненулевых элементов </w:t>
-      </w:r>
-      <w:r>
-        <w:rPr>
-          <w:rFonts w:ascii="Calibri" w:eastAsia="Calibri" w:hAnsi="Calibri" w:cs="Calibri"/>
-          <w:sz w:val="24"/>
-          <w:szCs w:val="24"/>
-        </w:rPr>
-        <w:t>r</w:t>
+        <w:t>Посчитаем количество ненулевых элементов r</w:t>
       </w:r>
       <w:r>
         <w:rPr>
@@ -220,7 +240,7 @@
           <w:insideV w:val="single" w:sz="4" w:space="0" w:color="000000"/>
         </w:tblBorders>
         <w:tblLayout w:type="fixed"/>
-        <w:tblLook w:val="0400"/>
+        <w:tblLook w:val="0400" w:firstRow="0" w:lastRow="0" w:firstColumn="0" w:lastColumn="0" w:noHBand="0" w:noVBand="1"/>
       </w:tblPr>
       <w:tblGrid>
         <w:gridCol w:w="660"/>
@@ -239,20 +259,6 @@
         <w:gridCol w:w="660"/>
       </w:tblGrid>
       <w:tr>
-        <w:tblPrEx>
-          <w:tblW w:w="10485" w:type="dxa"/>
-          <w:tblInd w:w="0" w:type="dxa"/>
-          <w:tblBorders>
-            <w:top w:val="single" w:sz="4" w:space="0" w:color="000000"/>
-            <w:left w:val="single" w:sz="4" w:space="0" w:color="000000"/>
-            <w:bottom w:val="single" w:sz="4" w:space="0" w:color="000000"/>
-            <w:right w:val="single" w:sz="4" w:space="0" w:color="000000"/>
-            <w:insideH w:val="single" w:sz="4" w:space="0" w:color="000000"/>
-            <w:insideV w:val="single" w:sz="4" w:space="0" w:color="000000"/>
-          </w:tblBorders>
-          <w:tblLayout w:type="fixed"/>
-          <w:tblLook w:val="0400"/>
-        </w:tblPrEx>
         <w:trPr>
           <w:trHeight w:val="112"/>
         </w:trPr>
@@ -936,12 +942,6 @@
         </w:tc>
       </w:tr>
       <w:tr>
-        <w:tblPrEx>
-          <w:tblW w:w="10485" w:type="dxa"/>
-          <w:tblInd w:w="0" w:type="dxa"/>
-          <w:tblLayout w:type="fixed"/>
-          <w:tblLook w:val="0400"/>
-        </w:tblPrEx>
         <w:tc>
           <w:tcPr>
             <w:tcW w:w="660" w:type="dxa"/>
@@ -1429,12 +1429,6 @@
         </w:tc>
       </w:tr>
       <w:tr>
-        <w:tblPrEx>
-          <w:tblW w:w="10485" w:type="dxa"/>
-          <w:tblInd w:w="0" w:type="dxa"/>
-          <w:tblLayout w:type="fixed"/>
-          <w:tblLook w:val="0400"/>
-        </w:tblPrEx>
         <w:tc>
           <w:tcPr>
             <w:tcW w:w="660" w:type="dxa"/>
@@ -1664,6 +1658,7 @@
                 <w:rFonts w:ascii="Calibri" w:eastAsia="Calibri" w:hAnsi="Calibri" w:cs="Calibri"/>
                 <w:sz w:val="24"/>
                 <w:szCs w:val="24"/>
+                <w:lang w:val="en-US"/>
               </w:rPr>
             </w:pPr>
             <w:r>
@@ -1730,6 +1725,7 @@
                 <w:rFonts w:ascii="Calibri" w:eastAsia="Calibri" w:hAnsi="Calibri" w:cs="Calibri"/>
                 <w:sz w:val="24"/>
                 <w:szCs w:val="24"/>
+                <w:lang w:val="en-US"/>
               </w:rPr>
             </w:pPr>
             <w:r>
@@ -1833,6 +1829,7 @@
                 <w:rFonts w:ascii="Calibri" w:eastAsia="Calibri" w:hAnsi="Calibri" w:cs="Calibri"/>
                 <w:sz w:val="24"/>
                 <w:szCs w:val="24"/>
+                <w:lang w:val="en-US"/>
               </w:rPr>
             </w:pPr>
             <w:r>
@@ -1907,27 +1904,23 @@
                 <w:b/>
                 <w:sz w:val="24"/>
                 <w:szCs w:val="24"/>
-              </w:rPr>
-            </w:pPr>
-            <w:r>
-              <w:rPr>
-                <w:rFonts w:ascii="Calibri" w:eastAsia="Calibri" w:hAnsi="Calibri" w:cs="Calibri"/>
-                <w:b/>
-                <w:sz w:val="24"/>
-                <w:szCs w:val="24"/>
-              </w:rPr>
-              <w:t>4</w:t>
+                <w:lang w:val="ru-RU"/>
+              </w:rPr>
+            </w:pPr>
+            <w:r>
+              <w:rPr>
+                <w:rFonts w:ascii="Calibri" w:eastAsia="Calibri" w:hAnsi="Calibri" w:cs="Calibri"/>
+                <w:b/>
+                <w:sz w:val="24"/>
+                <w:szCs w:val="24"/>
+                <w:lang w:val="ru-RU"/>
+              </w:rPr>
+              <w:t>5</w:t>
             </w:r>
           </w:p>
         </w:tc>
       </w:tr>
       <w:tr>
-        <w:tblPrEx>
-          <w:tblW w:w="10485" w:type="dxa"/>
-          <w:tblInd w:w="0" w:type="dxa"/>
-          <w:tblLayout w:type="fixed"/>
-          <w:tblLook w:val="0400"/>
-        </w:tblPrEx>
         <w:tc>
           <w:tcPr>
             <w:tcW w:w="660" w:type="dxa"/>
@@ -2399,12 +2392,6 @@
         </w:tc>
       </w:tr>
       <w:tr>
-        <w:tblPrEx>
-          <w:tblW w:w="10485" w:type="dxa"/>
-          <w:tblInd w:w="0" w:type="dxa"/>
-          <w:tblLayout w:type="fixed"/>
-          <w:tblLook w:val="0400"/>
-        </w:tblPrEx>
         <w:tc>
           <w:tcPr>
             <w:tcW w:w="660" w:type="dxa"/>
@@ -2892,12 +2879,6 @@
         </w:tc>
       </w:tr>
       <w:tr>
-        <w:tblPrEx>
-          <w:tblW w:w="10485" w:type="dxa"/>
-          <w:tblInd w:w="0" w:type="dxa"/>
-          <w:tblLayout w:type="fixed"/>
-          <w:tblLook w:val="0400"/>
-        </w:tblPrEx>
         <w:tc>
           <w:tcPr>
             <w:tcW w:w="660" w:type="dxa"/>
@@ -3369,12 +3350,6 @@
         </w:tc>
       </w:tr>
       <w:tr>
-        <w:tblPrEx>
-          <w:tblW w:w="10485" w:type="dxa"/>
-          <w:tblInd w:w="0" w:type="dxa"/>
-          <w:tblLayout w:type="fixed"/>
-          <w:tblLook w:val="0400"/>
-        </w:tblPrEx>
         <w:tc>
           <w:tcPr>
             <w:tcW w:w="660" w:type="dxa"/>
@@ -3863,27 +3838,23 @@
                 <w:b/>
                 <w:sz w:val="24"/>
                 <w:szCs w:val="24"/>
-              </w:rPr>
-            </w:pPr>
-            <w:r>
-              <w:rPr>
-                <w:rFonts w:ascii="Calibri" w:eastAsia="Calibri" w:hAnsi="Calibri" w:cs="Calibri"/>
-                <w:b/>
-                <w:sz w:val="24"/>
-                <w:szCs w:val="24"/>
-              </w:rPr>
-              <w:t>6</w:t>
+                <w:lang w:val="ru-RU"/>
+              </w:rPr>
+            </w:pPr>
+            <w:r>
+              <w:rPr>
+                <w:rFonts w:ascii="Calibri" w:eastAsia="Calibri" w:hAnsi="Calibri" w:cs="Calibri"/>
+                <w:b/>
+                <w:sz w:val="24"/>
+                <w:szCs w:val="24"/>
+                <w:lang w:val="ru-RU"/>
+              </w:rPr>
+              <w:t>7</w:t>
             </w:r>
           </w:p>
         </w:tc>
       </w:tr>
       <w:tr>
-        <w:tblPrEx>
-          <w:tblW w:w="10485" w:type="dxa"/>
-          <w:tblInd w:w="0" w:type="dxa"/>
-          <w:tblLayout w:type="fixed"/>
-          <w:tblLook w:val="0400"/>
-        </w:tblPrEx>
         <w:tc>
           <w:tcPr>
             <w:tcW w:w="660" w:type="dxa"/>
@@ -4364,14 +4335,16 @@
                 <w:b/>
                 <w:sz w:val="24"/>
                 <w:szCs w:val="24"/>
-              </w:rPr>
-            </w:pPr>
-            <w:r>
-              <w:rPr>
-                <w:rFonts w:ascii="Calibri" w:eastAsia="Calibri" w:hAnsi="Calibri" w:cs="Calibri"/>
-                <w:b/>
-                <w:sz w:val="24"/>
-                <w:szCs w:val="24"/>
+                <w:lang w:val="ru-RU"/>
+              </w:rPr>
+            </w:pPr>
+            <w:r>
+              <w:rPr>
+                <w:rFonts w:ascii="Calibri" w:eastAsia="Calibri" w:hAnsi="Calibri" w:cs="Calibri"/>
+                <w:b/>
+                <w:sz w:val="24"/>
+                <w:szCs w:val="24"/>
+                <w:lang w:val="ru-RU"/>
               </w:rPr>
               <w:t>6</w:t>
             </w:r>
@@ -4379,12 +4352,6 @@
         </w:tc>
       </w:tr>
       <w:tr>
-        <w:tblPrEx>
-          <w:tblW w:w="10485" w:type="dxa"/>
-          <w:tblInd w:w="0" w:type="dxa"/>
-          <w:tblLayout w:type="fixed"/>
-          <w:tblLook w:val="0400"/>
-        </w:tblPrEx>
         <w:tc>
           <w:tcPr>
             <w:tcW w:w="660" w:type="dxa"/>
@@ -4896,12 +4863,6 @@
         </w:tc>
       </w:tr>
       <w:tr>
-        <w:tblPrEx>
-          <w:tblW w:w="10485" w:type="dxa"/>
-          <w:tblInd w:w="0" w:type="dxa"/>
-          <w:tblLayout w:type="fixed"/>
-          <w:tblLook w:val="0400"/>
-        </w:tblPrEx>
         <w:tc>
           <w:tcPr>
             <w:tcW w:w="660" w:type="dxa"/>
@@ -5405,12 +5366,6 @@
         </w:tc>
       </w:tr>
       <w:tr>
-        <w:tblPrEx>
-          <w:tblW w:w="10485" w:type="dxa"/>
-          <w:tblInd w:w="0" w:type="dxa"/>
-          <w:tblLayout w:type="fixed"/>
-          <w:tblLook w:val="0400"/>
-        </w:tblPrEx>
         <w:tc>
           <w:tcPr>
             <w:tcW w:w="660" w:type="dxa"/>
@@ -5898,12 +5853,6 @@
         </w:tc>
       </w:tr>
       <w:tr>
-        <w:tblPrEx>
-          <w:tblW w:w="10485" w:type="dxa"/>
-          <w:tblInd w:w="0" w:type="dxa"/>
-          <w:tblLayout w:type="fixed"/>
-          <w:tblLook w:val="0400"/>
-        </w:tblPrEx>
         <w:tc>
           <w:tcPr>
             <w:tcW w:w="660" w:type="dxa"/>
@@ -6407,12 +6356,6 @@
         </w:tc>
       </w:tr>
       <w:tr>
-        <w:tblPrEx>
-          <w:tblW w:w="10485" w:type="dxa"/>
-          <w:tblInd w:w="0" w:type="dxa"/>
-          <w:tblLayout w:type="fixed"/>
-          <w:tblLook w:val="0400"/>
-        </w:tblPrEx>
         <w:tc>
           <w:tcPr>
             <w:tcW w:w="660" w:type="dxa"/>
@@ -6945,15 +6888,7 @@
           <w:sz w:val="24"/>
           <w:szCs w:val="24"/>
         </w:rPr>
-        <w:t xml:space="preserve">Упорядочим вершины графа в порядке не возрастания </w:t>
-      </w:r>
-      <w:r>
-        <w:rPr>
-          <w:rFonts w:ascii="Calibri" w:eastAsia="Calibri" w:hAnsi="Calibri" w:cs="Calibri"/>
-          <w:sz w:val="24"/>
-          <w:szCs w:val="24"/>
-        </w:rPr>
-        <w:t>r</w:t>
+        <w:t>Упорядочим вершины графа в порядке не возрастания r</w:t>
       </w:r>
       <w:r>
         <w:rPr>
@@ -7001,7 +6936,7 @@
           <w:vertAlign w:val="subscript"/>
           <w:lang w:val="en-US"/>
         </w:rPr>
-        <w:t>6</w:t>
+        <w:t>8</w:t>
       </w:r>
       <w:r>
         <w:rPr>
@@ -7020,7 +6955,7 @@
           <w:vertAlign w:val="subscript"/>
           <w:lang w:val="en-US"/>
         </w:rPr>
-        <w:t>8</w:t>
+        <w:t>6</w:t>
       </w:r>
       <w:r>
         <w:rPr>
@@ -7232,6 +7167,7 @@
           <w:sz w:val="24"/>
           <w:szCs w:val="24"/>
         </w:rPr>
+        <w:lastRenderedPageBreak/>
         <w:t>Красим в цвет j=1 вершины e</w:t>
       </w:r>
       <w:r>
@@ -7241,7 +7177,7 @@
           <w:szCs w:val="24"/>
           <w:vertAlign w:val="subscript"/>
         </w:rPr>
-        <w:t>6</w:t>
+        <w:t>8</w:t>
       </w:r>
       <w:r>
         <w:rPr>
@@ -7258,7 +7194,7 @@
           <w:szCs w:val="24"/>
           <w:vertAlign w:val="subscript"/>
         </w:rPr>
-        <w:t>8</w:t>
+        <w:t>6</w:t>
       </w:r>
     </w:p>
     <w:p>
@@ -7288,8 +7224,9 @@
           <w:sz w:val="24"/>
           <w:szCs w:val="24"/>
           <w:vertAlign w:val="subscript"/>
+          <w:lang w:val="ru-RU"/>
         </w:rPr>
-        <w:t>6</w:t>
+        <w:t>8</w:t>
       </w:r>
       <w:r>
         <w:rPr>
@@ -7305,8 +7242,9 @@
           <w:sz w:val="24"/>
           <w:szCs w:val="24"/>
           <w:vertAlign w:val="subscript"/>
+          <w:lang w:val="ru-RU"/>
         </w:rPr>
-        <w:t>8</w:t>
+        <w:t>6</w:t>
       </w:r>
     </w:p>
     <w:p>
@@ -7355,7 +7293,7 @@
           <w:insideV w:val="single" w:sz="4" w:space="0" w:color="000000"/>
         </w:tblBorders>
         <w:tblLayout w:type="fixed"/>
-        <w:tblLook w:val="0400"/>
+        <w:tblLook w:val="0400" w:firstRow="0" w:lastRow="0" w:firstColumn="0" w:lastColumn="0" w:noHBand="0" w:noVBand="1"/>
       </w:tblPr>
       <w:tblGrid>
         <w:gridCol w:w="660"/>
@@ -7372,20 +7310,6 @@
         <w:gridCol w:w="660"/>
       </w:tblGrid>
       <w:tr>
-        <w:tblPrEx>
-          <w:tblW w:w="8955" w:type="dxa"/>
-          <w:tblInd w:w="0" w:type="dxa"/>
-          <w:tblBorders>
-            <w:top w:val="single" w:sz="4" w:space="0" w:color="000000"/>
-            <w:left w:val="single" w:sz="4" w:space="0" w:color="000000"/>
-            <w:bottom w:val="single" w:sz="4" w:space="0" w:color="000000"/>
-            <w:right w:val="single" w:sz="4" w:space="0" w:color="000000"/>
-            <w:insideH w:val="single" w:sz="4" w:space="0" w:color="000000"/>
-            <w:insideV w:val="single" w:sz="4" w:space="0" w:color="000000"/>
-          </w:tblBorders>
-          <w:tblLayout w:type="fixed"/>
-          <w:tblLook w:val="0400"/>
-        </w:tblPrEx>
         <w:trPr>
           <w:trHeight w:val="112"/>
         </w:trPr>
@@ -7971,12 +7895,6 @@
         </w:tc>
       </w:tr>
       <w:tr>
-        <w:tblPrEx>
-          <w:tblW w:w="8955" w:type="dxa"/>
-          <w:tblInd w:w="0" w:type="dxa"/>
-          <w:tblLayout w:type="fixed"/>
-          <w:tblLook w:val="0400"/>
-        </w:tblPrEx>
         <w:tc>
           <w:tcPr>
             <w:tcW w:w="660" w:type="dxa"/>
@@ -8390,12 +8308,6 @@
         </w:tc>
       </w:tr>
       <w:tr>
-        <w:tblPrEx>
-          <w:tblW w:w="8955" w:type="dxa"/>
-          <w:tblInd w:w="0" w:type="dxa"/>
-          <w:tblLayout w:type="fixed"/>
-          <w:tblLook w:val="0400"/>
-        </w:tblPrEx>
         <w:tc>
           <w:tcPr>
             <w:tcW w:w="660" w:type="dxa"/>
@@ -8809,12 +8721,6 @@
         </w:tc>
       </w:tr>
       <w:tr>
-        <w:tblPrEx>
-          <w:tblW w:w="8955" w:type="dxa"/>
-          <w:tblInd w:w="0" w:type="dxa"/>
-          <w:tblLayout w:type="fixed"/>
-          <w:tblLook w:val="0400"/>
-        </w:tblPrEx>
         <w:tc>
           <w:tcPr>
             <w:tcW w:w="660" w:type="dxa"/>
@@ -9220,12 +9126,6 @@
         </w:tc>
       </w:tr>
       <w:tr>
-        <w:tblPrEx>
-          <w:tblW w:w="8955" w:type="dxa"/>
-          <w:tblInd w:w="0" w:type="dxa"/>
-          <w:tblLayout w:type="fixed"/>
-          <w:tblLook w:val="0400"/>
-        </w:tblPrEx>
         <w:tc>
           <w:tcPr>
             <w:tcW w:w="660" w:type="dxa"/>
@@ -9647,12 +9547,6 @@
         </w:tc>
       </w:tr>
       <w:tr>
-        <w:tblPrEx>
-          <w:tblW w:w="8955" w:type="dxa"/>
-          <w:tblInd w:w="0" w:type="dxa"/>
-          <w:tblLayout w:type="fixed"/>
-          <w:tblLook w:val="0400"/>
-        </w:tblPrEx>
         <w:tc>
           <w:tcPr>
             <w:tcW w:w="660" w:type="dxa"/>
@@ -10058,12 +9952,6 @@
         </w:tc>
       </w:tr>
       <w:tr>
-        <w:tblPrEx>
-          <w:tblW w:w="8955" w:type="dxa"/>
-          <w:tblInd w:w="0" w:type="dxa"/>
-          <w:tblLayout w:type="fixed"/>
-          <w:tblLook w:val="0400"/>
-        </w:tblPrEx>
         <w:tc>
           <w:tcPr>
             <w:tcW w:w="660" w:type="dxa"/>
@@ -10485,12 +10373,6 @@
         </w:tc>
       </w:tr>
       <w:tr>
-        <w:tblPrEx>
-          <w:tblW w:w="8955" w:type="dxa"/>
-          <w:tblInd w:w="0" w:type="dxa"/>
-          <w:tblLayout w:type="fixed"/>
-          <w:tblLook w:val="0400"/>
-        </w:tblPrEx>
         <w:tc>
           <w:tcPr>
             <w:tcW w:w="660" w:type="dxa"/>
@@ -10920,12 +10802,6 @@
         </w:tc>
       </w:tr>
       <w:tr>
-        <w:tblPrEx>
-          <w:tblW w:w="8955" w:type="dxa"/>
-          <w:tblInd w:w="0" w:type="dxa"/>
-          <w:tblLayout w:type="fixed"/>
-          <w:tblLook w:val="0400"/>
-        </w:tblPrEx>
         <w:tc>
           <w:tcPr>
             <w:tcW w:w="660" w:type="dxa"/>
@@ -11339,12 +11215,6 @@
         </w:tc>
       </w:tr>
       <w:tr>
-        <w:tblPrEx>
-          <w:tblW w:w="8955" w:type="dxa"/>
-          <w:tblInd w:w="0" w:type="dxa"/>
-          <w:tblLayout w:type="fixed"/>
-          <w:tblLook w:val="0400"/>
-        </w:tblPrEx>
         <w:tc>
           <w:tcPr>
             <w:tcW w:w="660" w:type="dxa"/>
@@ -11782,12 +11652,6 @@
         </w:tc>
       </w:tr>
       <w:tr>
-        <w:tblPrEx>
-          <w:tblW w:w="8955" w:type="dxa"/>
-          <w:tblInd w:w="0" w:type="dxa"/>
-          <w:tblLayout w:type="fixed"/>
-          <w:tblLook w:val="0400"/>
-        </w:tblPrEx>
         <w:tc>
           <w:tcPr>
             <w:tcW w:w="660" w:type="dxa"/>
@@ -12254,15 +12118,7 @@
           <w:sz w:val="24"/>
           <w:szCs w:val="24"/>
         </w:rPr>
-        <w:t xml:space="preserve">Упорядочим вершины графа в порядке не возрастания </w:t>
-      </w:r>
-      <w:r>
-        <w:rPr>
-          <w:rFonts w:ascii="Calibri" w:eastAsia="Calibri" w:hAnsi="Calibri" w:cs="Calibri"/>
-          <w:sz w:val="24"/>
-          <w:szCs w:val="24"/>
-        </w:rPr>
-        <w:t>r</w:t>
+        <w:t>Упорядочим вершины графа в порядке не возрастания r</w:t>
       </w:r>
       <w:r>
         <w:rPr>
@@ -12640,7 +12496,7 @@
           <w:insideV w:val="single" w:sz="4" w:space="0" w:color="000000"/>
         </w:tblBorders>
         <w:tblLayout w:type="fixed"/>
-        <w:tblLook w:val="0400"/>
+        <w:tblLook w:val="0400" w:firstRow="0" w:lastRow="0" w:firstColumn="0" w:lastColumn="0" w:noHBand="0" w:noVBand="1"/>
       </w:tblPr>
       <w:tblGrid>
         <w:gridCol w:w="660"/>
@@ -12654,20 +12510,6 @@
         <w:gridCol w:w="660"/>
       </w:tblGrid>
       <w:tr>
-        <w:tblPrEx>
-          <w:tblW w:w="6615" w:type="dxa"/>
-          <w:tblInd w:w="0" w:type="dxa"/>
-          <w:tblBorders>
-            <w:top w:val="single" w:sz="4" w:space="0" w:color="000000"/>
-            <w:left w:val="single" w:sz="4" w:space="0" w:color="000000"/>
-            <w:bottom w:val="single" w:sz="4" w:space="0" w:color="000000"/>
-            <w:right w:val="single" w:sz="4" w:space="0" w:color="000000"/>
-            <w:insideH w:val="single" w:sz="4" w:space="0" w:color="000000"/>
-            <w:insideV w:val="single" w:sz="4" w:space="0" w:color="000000"/>
-          </w:tblBorders>
-          <w:tblLayout w:type="fixed"/>
-          <w:tblLook w:val="0400"/>
-        </w:tblPrEx>
         <w:trPr>
           <w:trHeight w:val="112"/>
         </w:trPr>
@@ -13106,12 +12948,6 @@
         </w:tc>
       </w:tr>
       <w:tr>
-        <w:tblPrEx>
-          <w:tblW w:w="6615" w:type="dxa"/>
-          <w:tblInd w:w="0" w:type="dxa"/>
-          <w:tblLayout w:type="fixed"/>
-          <w:tblLook w:val="0400"/>
-        </w:tblPrEx>
         <w:tc>
           <w:tcPr>
             <w:tcW w:w="660" w:type="dxa"/>
@@ -13430,12 +13266,6 @@
         </w:tc>
       </w:tr>
       <w:tr>
-        <w:tblPrEx>
-          <w:tblW w:w="6615" w:type="dxa"/>
-          <w:tblInd w:w="0" w:type="dxa"/>
-          <w:tblLayout w:type="fixed"/>
-          <w:tblLook w:val="0400"/>
-        </w:tblPrEx>
         <w:tc>
           <w:tcPr>
             <w:tcW w:w="660" w:type="dxa"/>
@@ -13738,12 +13568,6 @@
         </w:tc>
       </w:tr>
       <w:tr>
-        <w:tblPrEx>
-          <w:tblW w:w="6615" w:type="dxa"/>
-          <w:tblInd w:w="0" w:type="dxa"/>
-          <w:tblLayout w:type="fixed"/>
-          <w:tblLook w:val="0400"/>
-        </w:tblPrEx>
         <w:tc>
           <w:tcPr>
             <w:tcW w:w="660" w:type="dxa"/>
@@ -14062,12 +13886,6 @@
         </w:tc>
       </w:tr>
       <w:tr>
-        <w:tblPrEx>
-          <w:tblW w:w="6615" w:type="dxa"/>
-          <w:tblInd w:w="0" w:type="dxa"/>
-          <w:tblLayout w:type="fixed"/>
-          <w:tblLook w:val="0400"/>
-        </w:tblPrEx>
         <w:tc>
           <w:tcPr>
             <w:tcW w:w="660" w:type="dxa"/>
@@ -14363,6 +14181,7 @@
                 <w:b/>
                 <w:sz w:val="24"/>
                 <w:szCs w:val="24"/>
+                <w:lang w:val="en-US"/>
               </w:rPr>
             </w:pPr>
             <w:r>
@@ -14378,12 +14197,6 @@
         </w:tc>
       </w:tr>
       <w:tr>
-        <w:tblPrEx>
-          <w:tblW w:w="6615" w:type="dxa"/>
-          <w:tblInd w:w="0" w:type="dxa"/>
-          <w:tblLayout w:type="fixed"/>
-          <w:tblLook w:val="0400"/>
-        </w:tblPrEx>
         <w:tc>
           <w:tcPr>
             <w:tcW w:w="660" w:type="dxa"/>
@@ -14702,12 +14515,6 @@
         </w:tc>
       </w:tr>
       <w:tr>
-        <w:tblPrEx>
-          <w:tblW w:w="6615" w:type="dxa"/>
-          <w:tblInd w:w="0" w:type="dxa"/>
-          <w:tblLayout w:type="fixed"/>
-          <w:tblLook w:val="0400"/>
-        </w:tblPrEx>
         <w:tc>
           <w:tcPr>
             <w:tcW w:w="660" w:type="dxa"/>
@@ -15034,12 +14841,6 @@
         </w:tc>
       </w:tr>
       <w:tr>
-        <w:tblPrEx>
-          <w:tblW w:w="6615" w:type="dxa"/>
-          <w:tblInd w:w="0" w:type="dxa"/>
-          <w:tblLayout w:type="fixed"/>
-          <w:tblLook w:val="0400"/>
-        </w:tblPrEx>
         <w:tc>
           <w:tcPr>
             <w:tcW w:w="660" w:type="dxa"/>
@@ -15413,15 +15214,7 @@
           <w:sz w:val="24"/>
           <w:szCs w:val="24"/>
         </w:rPr>
-        <w:t xml:space="preserve">Упорядочим вершины графа в порядке не возрастания </w:t>
-      </w:r>
-      <w:r>
-        <w:rPr>
-          <w:rFonts w:ascii="Calibri" w:eastAsia="Calibri" w:hAnsi="Calibri" w:cs="Calibri"/>
-          <w:sz w:val="24"/>
-          <w:szCs w:val="24"/>
-        </w:rPr>
-        <w:t>r</w:t>
+        <w:t>Упорядочим вершины графа в порядке не возрастания r</w:t>
       </w:r>
       <w:r>
         <w:rPr>
@@ -15655,7 +15448,15 @@
           <w:sz w:val="24"/>
           <w:szCs w:val="24"/>
         </w:rPr>
-        <w:t>Удалим из матрицы R строки и столбцы, соответствующие вершинам e</w:t>
+        <w:t xml:space="preserve">Удалим из матрицы R строки и </w:t>
+      </w:r>
+      <w:r>
+        <w:rPr>
+          <w:rFonts w:ascii="Calibri" w:eastAsia="Calibri" w:hAnsi="Calibri" w:cs="Calibri"/>
+          <w:sz w:val="24"/>
+          <w:szCs w:val="24"/>
+        </w:rPr>
+        <w:t>столбцы, соответствующие вершинам e</w:t>
       </w:r>
       <w:r>
         <w:rPr>
@@ -15727,7 +15528,7 @@
           <w:insideV w:val="single" w:sz="4" w:space="0" w:color="000000"/>
         </w:tblBorders>
         <w:tblLayout w:type="fixed"/>
-        <w:tblLook w:val="0400"/>
+        <w:tblLook w:val="0400" w:firstRow="0" w:lastRow="0" w:firstColumn="0" w:lastColumn="0" w:noHBand="0" w:noVBand="1"/>
       </w:tblPr>
       <w:tblGrid>
         <w:gridCol w:w="660"/>
@@ -15738,20 +15539,6 @@
         <w:gridCol w:w="660"/>
       </w:tblGrid>
       <w:tr>
-        <w:tblPrEx>
-          <w:tblW w:w="4380" w:type="dxa"/>
-          <w:tblInd w:w="0" w:type="dxa"/>
-          <w:tblBorders>
-            <w:top w:val="single" w:sz="4" w:space="0" w:color="000000"/>
-            <w:left w:val="single" w:sz="4" w:space="0" w:color="000000"/>
-            <w:bottom w:val="single" w:sz="4" w:space="0" w:color="000000"/>
-            <w:right w:val="single" w:sz="4" w:space="0" w:color="000000"/>
-            <w:insideH w:val="single" w:sz="4" w:space="0" w:color="000000"/>
-            <w:insideV w:val="single" w:sz="4" w:space="0" w:color="000000"/>
-          </w:tblBorders>
-          <w:tblLayout w:type="fixed"/>
-          <w:tblLook w:val="0400"/>
-        </w:tblPrEx>
         <w:trPr>
           <w:trHeight w:val="112"/>
         </w:trPr>
@@ -16043,12 +15830,6 @@
         </w:tc>
       </w:tr>
       <w:tr>
-        <w:tblPrEx>
-          <w:tblW w:w="4380" w:type="dxa"/>
-          <w:tblInd w:w="0" w:type="dxa"/>
-          <w:tblLayout w:type="fixed"/>
-          <w:tblLook w:val="0400"/>
-        </w:tblPrEx>
         <w:tc>
           <w:tcPr>
             <w:tcW w:w="660" w:type="dxa"/>
@@ -16257,27 +16038,23 @@
                 <w:b/>
                 <w:sz w:val="24"/>
                 <w:szCs w:val="24"/>
-              </w:rPr>
-            </w:pPr>
-            <w:r>
-              <w:rPr>
-                <w:rFonts w:ascii="Calibri" w:eastAsia="Calibri" w:hAnsi="Calibri" w:cs="Calibri"/>
-                <w:b/>
-                <w:sz w:val="24"/>
-                <w:szCs w:val="24"/>
-              </w:rPr>
-              <w:t>2</w:t>
+                <w:lang w:val="ru-RU"/>
+              </w:rPr>
+            </w:pPr>
+            <w:r>
+              <w:rPr>
+                <w:rFonts w:ascii="Calibri" w:eastAsia="Calibri" w:hAnsi="Calibri" w:cs="Calibri"/>
+                <w:b/>
+                <w:sz w:val="24"/>
+                <w:szCs w:val="24"/>
+                <w:lang w:val="ru-RU"/>
+              </w:rPr>
+              <w:t>1</w:t>
             </w:r>
           </w:p>
         </w:tc>
       </w:tr>
       <w:tr>
-        <w:tblPrEx>
-          <w:tblW w:w="4380" w:type="dxa"/>
-          <w:tblInd w:w="0" w:type="dxa"/>
-          <w:tblLayout w:type="fixed"/>
-          <w:tblLook w:val="0400"/>
-        </w:tblPrEx>
         <w:tc>
           <w:tcPr>
             <w:tcW w:w="660" w:type="dxa"/>
@@ -16478,27 +16255,23 @@
                 <w:b/>
                 <w:sz w:val="24"/>
                 <w:szCs w:val="24"/>
-              </w:rPr>
-            </w:pPr>
-            <w:r>
-              <w:rPr>
-                <w:rFonts w:ascii="Calibri" w:eastAsia="Calibri" w:hAnsi="Calibri" w:cs="Calibri"/>
-                <w:b/>
-                <w:sz w:val="24"/>
-                <w:szCs w:val="24"/>
-              </w:rPr>
-              <w:t>2</w:t>
+                <w:lang w:val="ru-RU"/>
+              </w:rPr>
+            </w:pPr>
+            <w:r>
+              <w:rPr>
+                <w:rFonts w:ascii="Calibri" w:eastAsia="Calibri" w:hAnsi="Calibri" w:cs="Calibri"/>
+                <w:b/>
+                <w:sz w:val="24"/>
+                <w:szCs w:val="24"/>
+                <w:lang w:val="ru-RU"/>
+              </w:rPr>
+              <w:t>0</w:t>
             </w:r>
           </w:p>
         </w:tc>
       </w:tr>
       <w:tr>
-        <w:tblPrEx>
-          <w:tblW w:w="4380" w:type="dxa"/>
-          <w:tblInd w:w="0" w:type="dxa"/>
-          <w:tblLayout w:type="fixed"/>
-          <w:tblLook w:val="0400"/>
-        </w:tblPrEx>
         <w:tc>
           <w:tcPr>
             <w:tcW w:w="660" w:type="dxa"/>
@@ -16707,27 +16480,23 @@
                 <w:b/>
                 <w:sz w:val="24"/>
                 <w:szCs w:val="24"/>
-              </w:rPr>
-            </w:pPr>
-            <w:r>
-              <w:rPr>
-                <w:rFonts w:ascii="Calibri" w:eastAsia="Calibri" w:hAnsi="Calibri" w:cs="Calibri"/>
-                <w:b/>
-                <w:sz w:val="24"/>
-                <w:szCs w:val="24"/>
-              </w:rPr>
-              <w:t>2</w:t>
+                <w:lang w:val="ru-RU"/>
+              </w:rPr>
+            </w:pPr>
+            <w:r>
+              <w:rPr>
+                <w:rFonts w:ascii="Calibri" w:eastAsia="Calibri" w:hAnsi="Calibri" w:cs="Calibri"/>
+                <w:b/>
+                <w:sz w:val="24"/>
+                <w:szCs w:val="24"/>
+                <w:lang w:val="ru-RU"/>
+              </w:rPr>
+              <w:t>1</w:t>
             </w:r>
           </w:p>
         </w:tc>
       </w:tr>
       <w:tr>
-        <w:tblPrEx>
-          <w:tblW w:w="4380" w:type="dxa"/>
-          <w:tblInd w:w="0" w:type="dxa"/>
-          <w:tblLayout w:type="fixed"/>
-          <w:tblLook w:val="0400"/>
-        </w:tblPrEx>
         <w:tc>
           <w:tcPr>
             <w:tcW w:w="660" w:type="dxa"/>
@@ -16944,16 +16713,18 @@
                 <w:b/>
                 <w:sz w:val="24"/>
                 <w:szCs w:val="24"/>
-              </w:rPr>
-            </w:pPr>
-            <w:r>
-              <w:rPr>
-                <w:rFonts w:ascii="Calibri" w:eastAsia="Calibri" w:hAnsi="Calibri" w:cs="Calibri"/>
-                <w:b/>
-                <w:sz w:val="24"/>
-                <w:szCs w:val="24"/>
-              </w:rPr>
-              <w:t>3</w:t>
+                <w:lang w:val="ru-RU"/>
+              </w:rPr>
+            </w:pPr>
+            <w:r>
+              <w:rPr>
+                <w:rFonts w:ascii="Calibri" w:eastAsia="Calibri" w:hAnsi="Calibri" w:cs="Calibri"/>
+                <w:b/>
+                <w:sz w:val="24"/>
+                <w:szCs w:val="24"/>
+                <w:lang w:val="ru-RU"/>
+              </w:rPr>
+              <w:t>2</w:t>
             </w:r>
           </w:p>
         </w:tc>
@@ -17049,15 +16820,7 @@
           <w:sz w:val="24"/>
           <w:szCs w:val="24"/>
         </w:rPr>
-        <w:t xml:space="preserve">Упорядочим вершины графа в порядке не возрастания </w:t>
-      </w:r>
-      <w:r>
-        <w:rPr>
-          <w:rFonts w:ascii="Calibri" w:eastAsia="Calibri" w:hAnsi="Calibri" w:cs="Calibri"/>
-          <w:sz w:val="24"/>
-          <w:szCs w:val="24"/>
-        </w:rPr>
-        <w:t>r</w:t>
+        <w:t>Упорядочим вершины графа в порядке не возрастания r</w:t>
       </w:r>
       <w:r>
         <w:rPr>
@@ -17223,7 +16986,16 @@
           <w:sz w:val="24"/>
           <w:szCs w:val="24"/>
         </w:rPr>
-        <w:t>Удалим из матрицы R строки и столбцы, соответствующие вершинам e</w:t>
+        <w:lastRenderedPageBreak/>
+        <w:t xml:space="preserve">Удалим из матрицы R строки и </w:t>
+      </w:r>
+      <w:r>
+        <w:rPr>
+          <w:rFonts w:ascii="Calibri" w:eastAsia="Calibri" w:hAnsi="Calibri" w:cs="Calibri"/>
+          <w:sz w:val="24"/>
+          <w:szCs w:val="24"/>
+        </w:rPr>
+        <w:t>столбцы, соответствующие вершинам e</w:t>
       </w:r>
       <w:r>
         <w:rPr>
@@ -17288,7 +17060,7 @@
           <w:insideV w:val="single" w:sz="4" w:space="0" w:color="000000"/>
         </w:tblBorders>
         <w:tblLayout w:type="fixed"/>
-        <w:tblLook w:val="0400"/>
+        <w:tblLook w:val="0400" w:firstRow="0" w:lastRow="0" w:firstColumn="0" w:lastColumn="0" w:noHBand="0" w:noVBand="1"/>
       </w:tblPr>
       <w:tblGrid>
         <w:gridCol w:w="660"/>
@@ -17297,20 +17069,6 @@
         <w:gridCol w:w="660"/>
       </w:tblGrid>
       <w:tr>
-        <w:tblPrEx>
-          <w:tblW w:w="2850" w:type="dxa"/>
-          <w:tblInd w:w="0" w:type="dxa"/>
-          <w:tblBorders>
-            <w:top w:val="single" w:sz="4" w:space="0" w:color="000000"/>
-            <w:left w:val="single" w:sz="4" w:space="0" w:color="000000"/>
-            <w:bottom w:val="single" w:sz="4" w:space="0" w:color="000000"/>
-            <w:right w:val="single" w:sz="4" w:space="0" w:color="000000"/>
-            <w:insideH w:val="single" w:sz="4" w:space="0" w:color="000000"/>
-            <w:insideV w:val="single" w:sz="4" w:space="0" w:color="000000"/>
-          </w:tblBorders>
-          <w:tblLayout w:type="fixed"/>
-          <w:tblLook w:val="0400"/>
-        </w:tblPrEx>
         <w:trPr>
           <w:trHeight w:val="112"/>
         </w:trPr>
@@ -17504,12 +17262,6 @@
         </w:tc>
       </w:tr>
       <w:tr>
-        <w:tblPrEx>
-          <w:tblW w:w="2850" w:type="dxa"/>
-          <w:tblInd w:w="0" w:type="dxa"/>
-          <w:tblLayout w:type="fixed"/>
-          <w:tblLook w:val="0400"/>
-        </w:tblPrEx>
         <w:tc>
           <w:tcPr>
             <w:tcW w:w="660" w:type="dxa"/>
@@ -17652,27 +17404,23 @@
                 <w:b/>
                 <w:sz w:val="24"/>
                 <w:szCs w:val="24"/>
-              </w:rPr>
-            </w:pPr>
-            <w:r>
-              <w:rPr>
-                <w:rFonts w:ascii="Calibri" w:eastAsia="Calibri" w:hAnsi="Calibri" w:cs="Calibri"/>
-                <w:b/>
-                <w:sz w:val="24"/>
-                <w:szCs w:val="24"/>
-              </w:rPr>
-              <w:t>2</w:t>
+                <w:lang w:val="ru-RU"/>
+              </w:rPr>
+            </w:pPr>
+            <w:r>
+              <w:rPr>
+                <w:rFonts w:ascii="Calibri" w:eastAsia="Calibri" w:hAnsi="Calibri" w:cs="Calibri"/>
+                <w:b/>
+                <w:sz w:val="24"/>
+                <w:szCs w:val="24"/>
+                <w:lang w:val="ru-RU"/>
+              </w:rPr>
+              <w:t>0</w:t>
             </w:r>
           </w:p>
         </w:tc>
       </w:tr>
       <w:tr>
-        <w:tblPrEx>
-          <w:tblW w:w="2850" w:type="dxa"/>
-          <w:tblInd w:w="0" w:type="dxa"/>
-          <w:tblLayout w:type="fixed"/>
-          <w:tblLook w:val="0400"/>
-        </w:tblPrEx>
         <w:tc>
           <w:tcPr>
             <w:tcW w:w="660" w:type="dxa"/>
@@ -17815,16 +17563,18 @@
                 <w:b/>
                 <w:sz w:val="24"/>
                 <w:szCs w:val="24"/>
-              </w:rPr>
-            </w:pPr>
-            <w:r>
-              <w:rPr>
-                <w:rFonts w:ascii="Calibri" w:eastAsia="Calibri" w:hAnsi="Calibri" w:cs="Calibri"/>
-                <w:b/>
-                <w:sz w:val="24"/>
-                <w:szCs w:val="24"/>
-              </w:rPr>
-              <w:t>2</w:t>
+                <w:lang w:val="ru-RU"/>
+              </w:rPr>
+            </w:pPr>
+            <w:r>
+              <w:rPr>
+                <w:rFonts w:ascii="Calibri" w:eastAsia="Calibri" w:hAnsi="Calibri" w:cs="Calibri"/>
+                <w:b/>
+                <w:sz w:val="24"/>
+                <w:szCs w:val="24"/>
+                <w:lang w:val="ru-RU"/>
+              </w:rPr>
+              <w:t>0</w:t>
             </w:r>
           </w:p>
         </w:tc>
@@ -17959,7 +17709,7 @@
 </file>
 
 <file path=word/numbering.xml><?xml version="1.0" encoding="utf-8"?>
-<w:numbering xmlns:wpc="http://schemas.microsoft.com/office/word/2010/wordprocessingCanvas" xmlns:cx="http://schemas.microsoft.com/office/drawing/2014/chartex" xmlns:cx1="http://schemas.microsoft.com/office/drawing/2015/9/8/chartex" xmlns:cx2="http://schemas.microsoft.com/office/drawing/2015/10/21/chartex" xmlns:cx3="http://schemas.microsoft.com/office/drawing/2016/5/9/chartex" xmlns:cx4="http://schemas.microsoft.com/office/drawing/2016/5/10/chartex" xmlns:cx5="http://schemas.microsoft.com/office/drawing/2016/5/11/chartex" xmlns:mc="http://schemas.openxmlformats.org/markup-compatibility/2006" xmlns:o="urn:schemas-microsoft-com:office:office" xmlns:r="http://schemas.openxmlformats.org/officeDocument/2006/relationships" xmlns:m="http://schemas.openxmlformats.org/officeDocument/2006/math" xmlns:v="urn:schemas-microsoft-com:vml" xmlns:wp14="http://schemas.microsoft.com/office/word/2010/wordprocessingDrawing" xmlns:wp="http://schemas.openxmlformats.org/drawingml/2006/wordprocessingDrawing" xmlns:w10="urn:schemas-microsoft-com:office:word" xmlns:w="http://schemas.openxmlformats.org/wordprocessingml/2006/main" xmlns:w14="http://schemas.microsoft.com/office/word/2010/wordml" xmlns:w15="http://schemas.microsoft.com/office/word/2012/wordml" xmlns:wne="http://schemas.microsoft.com/office/word/2006/wordml" xmlns:wpg="http://schemas.microsoft.com/office/word/2010/wordprocessingGroup" xmlns:wpi="http://schemas.microsoft.com/office/word/2010/wordprocessingInk" xmlns:wps="http://schemas.microsoft.com/office/word/2010/wordprocessingShape" mc:Ignorable="w14 w15 wp14">
+<w:numbering xmlns:wpc="http://schemas.microsoft.com/office/word/2010/wordprocessingCanvas" xmlns:mc="http://schemas.openxmlformats.org/markup-compatibility/2006" xmlns:o="urn:schemas-microsoft-com:office:office" xmlns:r="http://schemas.openxmlformats.org/officeDocument/2006/relationships" xmlns:m="http://schemas.openxmlformats.org/officeDocument/2006/math" xmlns:v="urn:schemas-microsoft-com:vml" xmlns:wp14="http://schemas.microsoft.com/office/word/2010/wordprocessingDrawing" xmlns:wp="http://schemas.openxmlformats.org/drawingml/2006/wordprocessingDrawing" xmlns:w10="urn:schemas-microsoft-com:office:word" xmlns:w="http://schemas.openxmlformats.org/wordprocessingml/2006/main" xmlns:w14="http://schemas.microsoft.com/office/word/2010/wordml" xmlns:w15="http://schemas.microsoft.com/office/word/2012/wordml" xmlns:wpg="http://schemas.microsoft.com/office/word/2010/wordprocessingGroup" xmlns:wpi="http://schemas.microsoft.com/office/word/2010/wordprocessingInk" xmlns:wne="http://schemas.microsoft.com/office/word/2006/wordml" xmlns:wps="http://schemas.microsoft.com/office/word/2010/wordprocessingShape" mc:Ignorable="w14 w15 wp14">
   <w:abstractNum w:abstractNumId="0">
     <w:nsid w:val="60BB3019"/>
     <w:multiLevelType w:val="multilevel"/>
@@ -18442,13 +18192,13 @@
     <w:lsdException w:name="List Table 6 Colorful Accent 6" w:uiPriority="51"/>
     <w:lsdException w:name="List Table 7 Colorful Accent 6" w:uiPriority="52"/>
   </w:latentStyles>
-  <w:style w:type="paragraph" w:default="1" w:styleId="Normal">
+  <w:style w:type="paragraph" w:default="1" w:styleId="a">
     <w:name w:val="Normal"/>
   </w:style>
-  <w:style w:type="paragraph" w:styleId="Heading1">
+  <w:style w:type="paragraph" w:styleId="1">
     <w:name w:val="heading 1"/>
-    <w:basedOn w:val="Normal"/>
-    <w:next w:val="Normal"/>
+    <w:basedOn w:val="a"/>
+    <w:next w:val="a"/>
     <w:pPr>
       <w:keepNext/>
       <w:keepLines/>
@@ -18460,10 +18210,10 @@
       <w:szCs w:val="40"/>
     </w:rPr>
   </w:style>
-  <w:style w:type="paragraph" w:styleId="Heading2">
+  <w:style w:type="paragraph" w:styleId="2">
     <w:name w:val="heading 2"/>
-    <w:basedOn w:val="Normal"/>
-    <w:next w:val="Normal"/>
+    <w:basedOn w:val="a"/>
+    <w:next w:val="a"/>
     <w:pPr>
       <w:keepNext/>
       <w:keepLines/>
@@ -18475,10 +18225,10 @@
       <w:szCs w:val="32"/>
     </w:rPr>
   </w:style>
-  <w:style w:type="paragraph" w:styleId="Heading3">
+  <w:style w:type="paragraph" w:styleId="3">
     <w:name w:val="heading 3"/>
-    <w:basedOn w:val="Normal"/>
-    <w:next w:val="Normal"/>
+    <w:basedOn w:val="a"/>
+    <w:next w:val="a"/>
     <w:pPr>
       <w:keepNext/>
       <w:keepLines/>
@@ -18491,10 +18241,10 @@
       <w:szCs w:val="28"/>
     </w:rPr>
   </w:style>
-  <w:style w:type="paragraph" w:styleId="Heading4">
+  <w:style w:type="paragraph" w:styleId="4">
     <w:name w:val="heading 4"/>
-    <w:basedOn w:val="Normal"/>
-    <w:next w:val="Normal"/>
+    <w:basedOn w:val="a"/>
+    <w:next w:val="a"/>
     <w:pPr>
       <w:keepNext/>
       <w:keepLines/>
@@ -18507,10 +18257,10 @@
       <w:szCs w:val="24"/>
     </w:rPr>
   </w:style>
-  <w:style w:type="paragraph" w:styleId="Heading5">
+  <w:style w:type="paragraph" w:styleId="5">
     <w:name w:val="heading 5"/>
-    <w:basedOn w:val="Normal"/>
-    <w:next w:val="Normal"/>
+    <w:basedOn w:val="a"/>
+    <w:next w:val="a"/>
     <w:pPr>
       <w:keepNext/>
       <w:keepLines/>
@@ -18521,10 +18271,10 @@
       <w:color w:val="666666"/>
     </w:rPr>
   </w:style>
-  <w:style w:type="paragraph" w:styleId="Heading6">
+  <w:style w:type="paragraph" w:styleId="6">
     <w:name w:val="heading 6"/>
-    <w:basedOn w:val="Normal"/>
-    <w:next w:val="Normal"/>
+    <w:basedOn w:val="a"/>
+    <w:next w:val="a"/>
     <w:pPr>
       <w:keepNext/>
       <w:keepLines/>
@@ -18536,13 +18286,13 @@
       <w:color w:val="666666"/>
     </w:rPr>
   </w:style>
-  <w:style w:type="character" w:default="1" w:styleId="DefaultParagraphFont">
+  <w:style w:type="character" w:default="1" w:styleId="a0">
     <w:name w:val="Default Paragraph Font"/>
     <w:uiPriority w:val="1"/>
     <w:semiHidden/>
     <w:unhideWhenUsed/>
   </w:style>
-  <w:style w:type="table" w:default="1" w:styleId="TableNormal">
+  <w:style w:type="table" w:default="1" w:styleId="a1">
     <w:name w:val="Normal Table"/>
     <w:uiPriority w:val="99"/>
     <w:semiHidden/>
@@ -18557,7 +18307,7 @@
       </w:tblCellMar>
     </w:tblPr>
   </w:style>
-  <w:style w:type="numbering" w:default="1" w:styleId="NoList">
+  <w:style w:type="numbering" w:default="1" w:styleId="a2">
     <w:name w:val="No List"/>
     <w:uiPriority w:val="99"/>
     <w:semiHidden/>
@@ -18574,10 +18324,10 @@
       </w:tblCellMar>
     </w:tblPr>
   </w:style>
-  <w:style w:type="paragraph" w:styleId="Title">
+  <w:style w:type="paragraph" w:styleId="a3">
     <w:name w:val="Title"/>
-    <w:basedOn w:val="Normal"/>
-    <w:next w:val="Normal"/>
+    <w:basedOn w:val="a"/>
+    <w:next w:val="a"/>
     <w:pPr>
       <w:keepNext/>
       <w:keepLines/>
@@ -18588,10 +18338,10 @@
       <w:szCs w:val="52"/>
     </w:rPr>
   </w:style>
-  <w:style w:type="paragraph" w:styleId="Subtitle">
+  <w:style w:type="paragraph" w:styleId="a4">
     <w:name w:val="Subtitle"/>
-    <w:basedOn w:val="Normal"/>
-    <w:next w:val="Normal"/>
+    <w:basedOn w:val="a"/>
+    <w:next w:val="a"/>
     <w:pPr>
       <w:keepNext/>
       <w:keepLines/>
